--- a/Работы по информатике/Хеш-таблица/Хеш (Метод цепочек)/Хеш (Метод цепочек)/лаба.docx
+++ b/Работы по информатике/Хеш-таблица/Хеш (Метод цепочек)/Хеш (Метод цепочек)/лаба.docx
@@ -1510,9 +1510,10 @@
       <w:r>
         <w:rPr>
           <w:rFonts w:ascii="Times New Roman" w:hAnsi="Times New Roman" w:cs="Times New Roman"/>
-          <w:sz w:val="28"/>
-          <w:szCs w:val="28"/>
-          <w:lang w:val="en-US"/>
+          <w:noProof/>
+          <w:sz w:val="28"/>
+          <w:szCs w:val="28"/>
+          <w:lang w:eastAsia="ru-RU"/>
         </w:rPr>
         <w:drawing>
           <wp:inline distT="0" distB="0" distL="0" distR="0" wp14:anchorId="4AFF0CF8" wp14:editId="4E6D7C94">
@@ -1606,10 +1607,10 @@
         </w:rPr>
         <w:lastRenderedPageBreak/>
         <w:drawing>
-          <wp:inline distT="0" distB="0" distL="0" distR="0" wp14:anchorId="1E42828D" wp14:editId="1CDDD25F">
-            <wp:extent cx="5940425" cy="5424170"/>
-            <wp:effectExtent l="0" t="0" r="3175" b="5080"/>
-            <wp:docPr id="2" name="Рисунок 2"/>
+          <wp:inline distT="0" distB="0" distL="0" distR="0" wp14:anchorId="68180F6E" wp14:editId="7EAA4F2B">
+            <wp:extent cx="2805545" cy="2648138"/>
+            <wp:effectExtent l="0" t="0" r="0" b="0"/>
+            <wp:docPr id="4" name="Рисунок 4"/>
             <wp:cNvGraphicFramePr>
               <a:graphicFrameLocks xmlns:a="http://schemas.openxmlformats.org/drawingml/2006/main" noChangeAspect="1"/>
             </wp:cNvGraphicFramePr>
@@ -1629,7 +1630,7 @@
                   <pic:spPr>
                     <a:xfrm>
                       <a:off x="0" y="0"/>
-                      <a:ext cx="5940425" cy="5424170"/>
+                      <a:ext cx="2814762" cy="2656838"/>
                     </a:xfrm>
                     <a:prstGeom prst="rect">
                       <a:avLst/>
@@ -1684,15 +1685,16 @@
       <w:r>
         <w:rPr>
           <w:rFonts w:ascii="Times New Roman" w:hAnsi="Times New Roman" w:cs="Times New Roman"/>
-          <w:sz w:val="28"/>
-          <w:szCs w:val="28"/>
-        </w:rPr>
-        <w:lastRenderedPageBreak/>
+          <w:noProof/>
+          <w:sz w:val="28"/>
+          <w:szCs w:val="28"/>
+          <w:lang w:eastAsia="ru-RU"/>
+        </w:rPr>
         <w:drawing>
-          <wp:inline distT="0" distB="0" distL="0" distR="0" wp14:anchorId="5954789A" wp14:editId="4FC02156">
-            <wp:extent cx="5940425" cy="5060315"/>
-            <wp:effectExtent l="0" t="0" r="3175" b="6985"/>
-            <wp:docPr id="9" name="Рисунок 9"/>
+          <wp:inline distT="0" distB="0" distL="0" distR="0" wp14:anchorId="1E42828D" wp14:editId="1CDDD25F">
+            <wp:extent cx="5940425" cy="3394480"/>
+            <wp:effectExtent l="0" t="0" r="3175" b="0"/>
+            <wp:docPr id="2" name="Рисунок 2"/>
             <wp:cNvGraphicFramePr>
               <a:graphicFrameLocks xmlns:a="http://schemas.openxmlformats.org/drawingml/2006/main" noChangeAspect="1"/>
             </wp:cNvGraphicFramePr>
@@ -1703,20 +1705,27 @@
                     <pic:cNvPr id="1" name=""/>
                     <pic:cNvPicPr/>
                   </pic:nvPicPr>
-                  <pic:blipFill>
+                  <pic:blipFill rotWithShape="1">
                     <a:blip r:embed="rId8"/>
-                    <a:stretch>
-                      <a:fillRect/>
-                    </a:stretch>
+                    <a:srcRect t="37419"/>
+                    <a:stretch/>
                   </pic:blipFill>
-                  <pic:spPr>
+                  <pic:spPr bwMode="auto">
                     <a:xfrm>
                       <a:off x="0" y="0"/>
-                      <a:ext cx="5940425" cy="5060315"/>
+                      <a:ext cx="5940425" cy="3394480"/>
                     </a:xfrm>
                     <a:prstGeom prst="rect">
                       <a:avLst/>
                     </a:prstGeom>
+                    <a:ln>
+                      <a:noFill/>
+                    </a:ln>
+                    <a:extLst>
+                      <a:ext uri="{53640926-AAD7-44D8-BBD7-CCE9431645EC}">
+                        <a14:shadowObscured xmlns:a14="http://schemas.microsoft.com/office/drawing/2010/main"/>
+                      </a:ext>
+                    </a:extLst>
                   </pic:spPr>
                 </pic:pic>
               </a:graphicData>
@@ -1750,7 +1759,24 @@
           <w:sz w:val="28"/>
           <w:szCs w:val="28"/>
         </w:rPr>
-        <w:t xml:space="preserve"> 4 - Код программы.</w:t>
+        <w:t xml:space="preserve"> </w:t>
+      </w:r>
+      <w:r>
+        <w:rPr>
+          <w:rFonts w:ascii="Times New Roman" w:hAnsi="Times New Roman" w:cs="Times New Roman"/>
+          <w:sz w:val="28"/>
+          <w:szCs w:val="28"/>
+          <w:lang w:val="en-US"/>
+        </w:rPr>
+        <w:t>4</w:t>
+      </w:r>
+      <w:r>
+        <w:rPr>
+          <w:rFonts w:ascii="Times New Roman" w:hAnsi="Times New Roman" w:cs="Times New Roman"/>
+          <w:sz w:val="28"/>
+          <w:szCs w:val="28"/>
+        </w:rPr>
+        <w:t xml:space="preserve"> - Код программы.</w:t>
       </w:r>
     </w:p>
     <w:p>
@@ -1767,15 +1793,17 @@
       <w:r>
         <w:rPr>
           <w:rFonts w:ascii="Times New Roman" w:hAnsi="Times New Roman" w:cs="Times New Roman"/>
-          <w:sz w:val="28"/>
-          <w:szCs w:val="28"/>
+          <w:noProof/>
+          <w:sz w:val="28"/>
+          <w:szCs w:val="28"/>
+          <w:lang w:eastAsia="ru-RU"/>
         </w:rPr>
         <w:lastRenderedPageBreak/>
         <w:drawing>
-          <wp:inline distT="0" distB="0" distL="0" distR="0" wp14:anchorId="1761E197" wp14:editId="08E6C9AD">
-            <wp:extent cx="5940425" cy="5687060"/>
-            <wp:effectExtent l="0" t="0" r="3175" b="8890"/>
-            <wp:docPr id="10" name="Рисунок 10"/>
+          <wp:inline distT="0" distB="0" distL="0" distR="0" wp14:anchorId="5954789A" wp14:editId="4FC02156">
+            <wp:extent cx="5940425" cy="5060315"/>
+            <wp:effectExtent l="0" t="0" r="3175" b="6985"/>
+            <wp:docPr id="9" name="Рисунок 9"/>
             <wp:cNvGraphicFramePr>
               <a:graphicFrameLocks xmlns:a="http://schemas.openxmlformats.org/drawingml/2006/main" noChangeAspect="1"/>
             </wp:cNvGraphicFramePr>
@@ -1795,7 +1823,7 @@
                   <pic:spPr>
                     <a:xfrm>
                       <a:off x="0" y="0"/>
-                      <a:ext cx="5940425" cy="5687060"/>
+                      <a:ext cx="5940425" cy="5060315"/>
                     </a:xfrm>
                     <a:prstGeom prst="rect">
                       <a:avLst/>
@@ -1858,15 +1886,17 @@
       <w:r>
         <w:rPr>
           <w:rFonts w:ascii="Times New Roman" w:hAnsi="Times New Roman" w:cs="Times New Roman"/>
-          <w:sz w:val="28"/>
-          <w:szCs w:val="28"/>
+          <w:noProof/>
+          <w:sz w:val="28"/>
+          <w:szCs w:val="28"/>
+          <w:lang w:eastAsia="ru-RU"/>
         </w:rPr>
         <w:lastRenderedPageBreak/>
         <w:drawing>
-          <wp:inline distT="0" distB="0" distL="0" distR="0" wp14:anchorId="0E6A2A8A" wp14:editId="78AC822A">
-            <wp:extent cx="5707875" cy="6797629"/>
-            <wp:effectExtent l="0" t="0" r="7620" b="3810"/>
-            <wp:docPr id="11" name="Рисунок 11"/>
+          <wp:inline distT="0" distB="0" distL="0" distR="0" wp14:anchorId="1761E197" wp14:editId="08E6C9AD">
+            <wp:extent cx="5940425" cy="5687060"/>
+            <wp:effectExtent l="0" t="0" r="3175" b="8890"/>
+            <wp:docPr id="10" name="Рисунок 10"/>
             <wp:cNvGraphicFramePr>
               <a:graphicFrameLocks xmlns:a="http://schemas.openxmlformats.org/drawingml/2006/main" noChangeAspect="1"/>
             </wp:cNvGraphicFramePr>
@@ -1886,7 +1916,7 @@
                   <pic:spPr>
                     <a:xfrm>
                       <a:off x="0" y="0"/>
-                      <a:ext cx="5707875" cy="6797629"/>
+                      <a:ext cx="5940425" cy="5687060"/>
                     </a:xfrm>
                     <a:prstGeom prst="rect">
                       <a:avLst/>
@@ -1949,15 +1979,17 @@
       <w:r>
         <w:rPr>
           <w:rFonts w:ascii="Times New Roman" w:hAnsi="Times New Roman" w:cs="Times New Roman"/>
-          <w:sz w:val="28"/>
-          <w:szCs w:val="28"/>
+          <w:noProof/>
+          <w:sz w:val="28"/>
+          <w:szCs w:val="28"/>
+          <w:lang w:eastAsia="ru-RU"/>
         </w:rPr>
         <w:lastRenderedPageBreak/>
         <w:drawing>
-          <wp:inline distT="0" distB="0" distL="0" distR="0" wp14:anchorId="6DED6BE4" wp14:editId="2443574F">
-            <wp:extent cx="4092295" cy="6835732"/>
-            <wp:effectExtent l="0" t="0" r="3810" b="3810"/>
-            <wp:docPr id="12" name="Рисунок 12"/>
+          <wp:inline distT="0" distB="0" distL="0" distR="0" wp14:anchorId="0E6A2A8A" wp14:editId="78AC822A">
+            <wp:extent cx="5707875" cy="6797629"/>
+            <wp:effectExtent l="0" t="0" r="7620" b="3810"/>
+            <wp:docPr id="11" name="Рисунок 11"/>
             <wp:cNvGraphicFramePr>
               <a:graphicFrameLocks xmlns:a="http://schemas.openxmlformats.org/drawingml/2006/main" noChangeAspect="1"/>
             </wp:cNvGraphicFramePr>
@@ -1977,7 +2009,7 @@
                   <pic:spPr>
                     <a:xfrm>
                       <a:off x="0" y="0"/>
-                      <a:ext cx="4092295" cy="6835732"/>
+                      <a:ext cx="5707875" cy="6797629"/>
                     </a:xfrm>
                     <a:prstGeom prst="rect">
                       <a:avLst/>
@@ -2040,15 +2072,17 @@
       <w:r>
         <w:rPr>
           <w:rFonts w:ascii="Times New Roman" w:hAnsi="Times New Roman" w:cs="Times New Roman"/>
-          <w:sz w:val="28"/>
-          <w:szCs w:val="28"/>
+          <w:noProof/>
+          <w:sz w:val="28"/>
+          <w:szCs w:val="28"/>
+          <w:lang w:eastAsia="ru-RU"/>
         </w:rPr>
         <w:lastRenderedPageBreak/>
         <w:drawing>
-          <wp:inline distT="0" distB="0" distL="0" distR="0" wp14:anchorId="20DA1568" wp14:editId="238942A0">
-            <wp:extent cx="4991533" cy="6767146"/>
-            <wp:effectExtent l="0" t="0" r="0" b="0"/>
-            <wp:docPr id="13" name="Рисунок 13"/>
+          <wp:inline distT="0" distB="0" distL="0" distR="0" wp14:anchorId="6DED6BE4" wp14:editId="2443574F">
+            <wp:extent cx="4092295" cy="6835732"/>
+            <wp:effectExtent l="0" t="0" r="3810" b="3810"/>
+            <wp:docPr id="12" name="Рисунок 12"/>
             <wp:cNvGraphicFramePr>
               <a:graphicFrameLocks xmlns:a="http://schemas.openxmlformats.org/drawingml/2006/main" noChangeAspect="1"/>
             </wp:cNvGraphicFramePr>
@@ -2068,7 +2102,7 @@
                   <pic:spPr>
                     <a:xfrm>
                       <a:off x="0" y="0"/>
-                      <a:ext cx="4991533" cy="6767146"/>
+                      <a:ext cx="4092295" cy="6835732"/>
                     </a:xfrm>
                     <a:prstGeom prst="rect">
                       <a:avLst/>
@@ -2119,51 +2153,29 @@
     </w:p>
     <w:p>
       <w:pPr>
-        <w:pStyle w:val="a3"/>
-        <w:numPr>
-          <w:ilvl w:val="0"/>
-          <w:numId w:val="13"/>
-        </w:numPr>
-        <w:spacing w:after="0" w:line="360" w:lineRule="auto"/>
-        <w:rPr>
-          <w:rFonts w:ascii="Times New Roman" w:hAnsi="Times New Roman" w:cs="Times New Roman"/>
-          <w:sz w:val="28"/>
-          <w:szCs w:val="24"/>
-        </w:rPr>
-      </w:pPr>
-      <w:r>
-        <w:rPr>
-          <w:rFonts w:ascii="Times New Roman" w:hAnsi="Times New Roman" w:cs="Times New Roman"/>
-          <w:sz w:val="28"/>
-          <w:szCs w:val="24"/>
-        </w:rPr>
-        <w:t>Вывод пр</w:t>
-      </w:r>
-      <w:r>
-        <w:rPr>
-          <w:rFonts w:ascii="Times New Roman" w:hAnsi="Times New Roman" w:cs="Times New Roman"/>
-          <w:sz w:val="28"/>
-          <w:szCs w:val="24"/>
-        </w:rPr>
-        <w:t>ограммы представлен на рисунках 6-7</w:t>
-      </w:r>
-      <w:r>
-        <w:rPr>
-          <w:rFonts w:ascii="Times New Roman" w:hAnsi="Times New Roman" w:cs="Times New Roman"/>
-          <w:sz w:val="28"/>
-          <w:szCs w:val="24"/>
-        </w:rPr>
-        <w:t>.</w:t>
-      </w:r>
-    </w:p>
-    <w:p>
-      <w:r>
+        <w:tabs>
+          <w:tab w:val="left" w:pos="1272"/>
+        </w:tabs>
+        <w:rPr>
+          <w:rFonts w:ascii="Times New Roman" w:hAnsi="Times New Roman" w:cs="Times New Roman"/>
+          <w:sz w:val="28"/>
+          <w:szCs w:val="28"/>
+        </w:rPr>
+      </w:pPr>
+      <w:r>
+        <w:rPr>
+          <w:rFonts w:ascii="Times New Roman" w:hAnsi="Times New Roman" w:cs="Times New Roman"/>
+          <w:noProof/>
+          <w:sz w:val="28"/>
+          <w:szCs w:val="28"/>
+          <w:lang w:eastAsia="ru-RU"/>
+        </w:rPr>
         <w:lastRenderedPageBreak/>
         <w:drawing>
-          <wp:inline distT="0" distB="0" distL="0" distR="0" wp14:anchorId="2EE779E7" wp14:editId="048FD263">
-            <wp:extent cx="5624047" cy="2118544"/>
+          <wp:inline distT="0" distB="0" distL="0" distR="0" wp14:anchorId="20DA1568" wp14:editId="238942A0">
+            <wp:extent cx="4991533" cy="6767146"/>
             <wp:effectExtent l="0" t="0" r="0" b="0"/>
-            <wp:docPr id="14" name="Рисунок 14"/>
+            <wp:docPr id="13" name="Рисунок 13"/>
             <wp:cNvGraphicFramePr>
               <a:graphicFrameLocks xmlns:a="http://schemas.openxmlformats.org/drawingml/2006/main" noChangeAspect="1"/>
             </wp:cNvGraphicFramePr>
@@ -2183,7 +2195,7 @@
                   <pic:spPr>
                     <a:xfrm>
                       <a:off x="0" y="0"/>
-                      <a:ext cx="5624047" cy="2118544"/>
+                      <a:ext cx="4991533" cy="6767146"/>
                     </a:xfrm>
                     <a:prstGeom prst="rect">
                       <a:avLst/>
@@ -2198,6 +2210,9 @@
     </w:p>
     <w:p>
       <w:pPr>
+        <w:tabs>
+          <w:tab w:val="left" w:pos="1272"/>
+        </w:tabs>
         <w:rPr>
           <w:rFonts w:ascii="Times New Roman" w:hAnsi="Times New Roman" w:cs="Times New Roman"/>
           <w:sz w:val="28"/>
@@ -2218,32 +2233,68 @@
           <w:sz w:val="28"/>
           <w:szCs w:val="28"/>
         </w:rPr>
-        <w:t xml:space="preserve"> </w:t>
-      </w:r>
-      <w:r>
-        <w:rPr>
-          <w:rFonts w:ascii="Times New Roman" w:hAnsi="Times New Roman" w:cs="Times New Roman"/>
-          <w:sz w:val="28"/>
-          <w:szCs w:val="28"/>
-        </w:rPr>
-        <w:t>9</w:t>
-      </w:r>
-      <w:r>
-        <w:rPr>
-          <w:rFonts w:ascii="Times New Roman" w:hAnsi="Times New Roman" w:cs="Times New Roman"/>
-          <w:sz w:val="28"/>
-          <w:szCs w:val="28"/>
-        </w:rPr>
-        <w:t xml:space="preserve"> – Вывод программы.</w:t>
-      </w:r>
-    </w:p>
-    <w:p>
-      <w:r>
+        <w:t xml:space="preserve"> 9</w:t>
+      </w:r>
+      <w:r>
+        <w:rPr>
+          <w:rFonts w:ascii="Times New Roman" w:hAnsi="Times New Roman" w:cs="Times New Roman"/>
+          <w:sz w:val="28"/>
+          <w:szCs w:val="28"/>
+        </w:rPr>
+        <w:t xml:space="preserve"> - Код программы.</w:t>
+      </w:r>
+    </w:p>
+    <w:p>
+      <w:pPr>
+        <w:pStyle w:val="a3"/>
+        <w:numPr>
+          <w:ilvl w:val="0"/>
+          <w:numId w:val="13"/>
+        </w:numPr>
+        <w:spacing w:after="0" w:line="360" w:lineRule="auto"/>
+        <w:rPr>
+          <w:rFonts w:ascii="Times New Roman" w:hAnsi="Times New Roman" w:cs="Times New Roman"/>
+          <w:sz w:val="28"/>
+          <w:szCs w:val="24"/>
+        </w:rPr>
+      </w:pPr>
+      <w:r>
+        <w:rPr>
+          <w:rFonts w:ascii="Times New Roman" w:hAnsi="Times New Roman" w:cs="Times New Roman"/>
+          <w:sz w:val="28"/>
+          <w:szCs w:val="24"/>
+        </w:rPr>
+        <w:t>Вывод пр</w:t>
+      </w:r>
+      <w:r>
+        <w:rPr>
+          <w:rFonts w:ascii="Times New Roman" w:hAnsi="Times New Roman" w:cs="Times New Roman"/>
+          <w:sz w:val="28"/>
+          <w:szCs w:val="24"/>
+        </w:rPr>
+        <w:t>ограммы представлен на рисунках 6-7</w:t>
+      </w:r>
+      <w:r>
+        <w:rPr>
+          <w:rFonts w:ascii="Times New Roman" w:hAnsi="Times New Roman" w:cs="Times New Roman"/>
+          <w:sz w:val="28"/>
+          <w:szCs w:val="24"/>
+        </w:rPr>
+        <w:t>.</w:t>
+      </w:r>
+    </w:p>
+    <w:p>
+      <w:r>
+        <w:rPr>
+          <w:noProof/>
+          <w:lang w:eastAsia="ru-RU"/>
+        </w:rPr>
+        <w:lastRenderedPageBreak/>
         <w:drawing>
-          <wp:inline distT="0" distB="0" distL="0" distR="0" wp14:anchorId="4807D075" wp14:editId="07427B7D">
-            <wp:extent cx="5940425" cy="1835785"/>
-            <wp:effectExtent l="0" t="0" r="3175" b="0"/>
-            <wp:docPr id="15" name="Рисунок 15"/>
+          <wp:inline distT="0" distB="0" distL="0" distR="0" wp14:anchorId="2EE779E7" wp14:editId="048FD263">
+            <wp:extent cx="5624047" cy="2118544"/>
+            <wp:effectExtent l="0" t="0" r="0" b="0"/>
+            <wp:docPr id="14" name="Рисунок 14"/>
             <wp:cNvGraphicFramePr>
               <a:graphicFrameLocks xmlns:a="http://schemas.openxmlformats.org/drawingml/2006/main" noChangeAspect="1"/>
             </wp:cNvGraphicFramePr>
@@ -2263,6 +2314,90 @@
                   <pic:spPr>
                     <a:xfrm>
                       <a:off x="0" y="0"/>
+                      <a:ext cx="5624047" cy="2118544"/>
+                    </a:xfrm>
+                    <a:prstGeom prst="rect">
+                      <a:avLst/>
+                    </a:prstGeom>
+                  </pic:spPr>
+                </pic:pic>
+              </a:graphicData>
+            </a:graphic>
+          </wp:inline>
+        </w:drawing>
+      </w:r>
+    </w:p>
+    <w:p>
+      <w:pPr>
+        <w:rPr>
+          <w:rFonts w:ascii="Times New Roman" w:hAnsi="Times New Roman" w:cs="Times New Roman"/>
+          <w:sz w:val="28"/>
+          <w:szCs w:val="28"/>
+        </w:rPr>
+      </w:pPr>
+      <w:r>
+        <w:rPr>
+          <w:rFonts w:ascii="Times New Roman" w:hAnsi="Times New Roman" w:cs="Times New Roman"/>
+          <w:sz w:val="28"/>
+          <w:szCs w:val="24"/>
+        </w:rPr>
+        <w:t>Рисунок</w:t>
+      </w:r>
+      <w:r>
+        <w:rPr>
+          <w:rFonts w:ascii="Times New Roman" w:hAnsi="Times New Roman" w:cs="Times New Roman"/>
+          <w:sz w:val="28"/>
+          <w:szCs w:val="28"/>
+        </w:rPr>
+        <w:t xml:space="preserve"> </w:t>
+      </w:r>
+      <w:r>
+        <w:rPr>
+          <w:rFonts w:ascii="Times New Roman" w:hAnsi="Times New Roman" w:cs="Times New Roman"/>
+          <w:sz w:val="28"/>
+          <w:szCs w:val="28"/>
+        </w:rPr>
+        <w:t>10</w:t>
+      </w:r>
+      <w:r>
+        <w:rPr>
+          <w:rFonts w:ascii="Times New Roman" w:hAnsi="Times New Roman" w:cs="Times New Roman"/>
+          <w:sz w:val="28"/>
+          <w:szCs w:val="28"/>
+        </w:rPr>
+        <w:t xml:space="preserve"> – Вывод программы.</w:t>
+      </w:r>
+    </w:p>
+    <w:p>
+      <w:r>
+        <w:rPr>
+          <w:noProof/>
+          <w:lang w:eastAsia="ru-RU"/>
+        </w:rPr>
+        <w:drawing>
+          <wp:inline distT="0" distB="0" distL="0" distR="0" wp14:anchorId="4807D075" wp14:editId="07427B7D">
+            <wp:extent cx="5940425" cy="1835785"/>
+            <wp:effectExtent l="0" t="0" r="3175" b="0"/>
+            <wp:docPr id="15" name="Рисунок 15"/>
+            <wp:cNvGraphicFramePr>
+              <a:graphicFrameLocks xmlns:a="http://schemas.openxmlformats.org/drawingml/2006/main" noChangeAspect="1"/>
+            </wp:cNvGraphicFramePr>
+            <a:graphic xmlns:a="http://schemas.openxmlformats.org/drawingml/2006/main">
+              <a:graphicData uri="http://schemas.openxmlformats.org/drawingml/2006/picture">
+                <pic:pic xmlns:pic="http://schemas.openxmlformats.org/drawingml/2006/picture">
+                  <pic:nvPicPr>
+                    <pic:cNvPr id="1" name=""/>
+                    <pic:cNvPicPr/>
+                  </pic:nvPicPr>
+                  <pic:blipFill>
+                    <a:blip r:embed="rId15"/>
+                    <a:stretch>
+                      <a:fillRect/>
+                    </a:stretch>
+                  </pic:blipFill>
+                  <pic:spPr>
+                    <a:xfrm>
+                      <a:off x="0" y="0"/>
                       <a:ext cx="5940425" cy="1835785"/>
                     </a:xfrm>
                     <a:prstGeom prst="rect">
@@ -2275,41 +2410,41 @@
           </wp:inline>
         </w:drawing>
       </w:r>
+    </w:p>
+    <w:p>
+      <w:pPr>
+        <w:rPr>
+          <w:rFonts w:ascii="Times New Roman" w:hAnsi="Times New Roman" w:cs="Times New Roman"/>
+          <w:sz w:val="28"/>
+          <w:szCs w:val="28"/>
+        </w:rPr>
+      </w:pPr>
+      <w:r>
+        <w:rPr>
+          <w:rFonts w:ascii="Times New Roman" w:hAnsi="Times New Roman" w:cs="Times New Roman"/>
+          <w:sz w:val="28"/>
+          <w:szCs w:val="24"/>
+        </w:rPr>
+        <w:t>Рисунок</w:t>
+      </w:r>
+      <w:r>
+        <w:rPr>
+          <w:rFonts w:ascii="Times New Roman" w:hAnsi="Times New Roman" w:cs="Times New Roman"/>
+          <w:sz w:val="28"/>
+          <w:szCs w:val="28"/>
+        </w:rPr>
+        <w:t xml:space="preserve"> 11</w:t>
+      </w:r>
+      <w:r>
+        <w:rPr>
+          <w:rFonts w:ascii="Times New Roman" w:hAnsi="Times New Roman" w:cs="Times New Roman"/>
+          <w:sz w:val="28"/>
+          <w:szCs w:val="28"/>
+        </w:rPr>
+        <w:t xml:space="preserve"> – Вывод программы.</w:t>
+      </w:r>
       <w:bookmarkStart w:id="0" w:name="_GoBack"/>
       <w:bookmarkEnd w:id="0"/>
-    </w:p>
-    <w:p>
-      <w:pPr>
-        <w:rPr>
-          <w:rFonts w:ascii="Times New Roman" w:hAnsi="Times New Roman" w:cs="Times New Roman"/>
-          <w:sz w:val="28"/>
-          <w:szCs w:val="28"/>
-        </w:rPr>
-      </w:pPr>
-      <w:r>
-        <w:rPr>
-          <w:rFonts w:ascii="Times New Roman" w:hAnsi="Times New Roman" w:cs="Times New Roman"/>
-          <w:sz w:val="28"/>
-          <w:szCs w:val="24"/>
-        </w:rPr>
-        <w:t>Рисунок</w:t>
-      </w:r>
-      <w:r>
-        <w:rPr>
-          <w:rFonts w:ascii="Times New Roman" w:hAnsi="Times New Roman" w:cs="Times New Roman"/>
-          <w:sz w:val="28"/>
-          <w:szCs w:val="28"/>
-        </w:rPr>
-        <w:t xml:space="preserve"> 10</w:t>
-      </w:r>
-      <w:r>
-        <w:rPr>
-          <w:rFonts w:ascii="Times New Roman" w:hAnsi="Times New Roman" w:cs="Times New Roman"/>
-          <w:sz w:val="28"/>
-          <w:szCs w:val="28"/>
-        </w:rPr>
-        <w:t xml:space="preserve"> – Вывод программы.</w:t>
-      </w:r>
     </w:p>
     <w:sectPr>
       <w:pgSz w:w="11906" w:h="16838"/>
@@ -4115,7 +4250,7 @@
   <w:style w:type="paragraph" w:default="1" w:styleId="a">
     <w:name w:val="Normal"/>
     <w:qFormat/>
-    <w:rsid w:val="00CD6911"/>
+    <w:rsid w:val="00D17606"/>
   </w:style>
   <w:style w:type="character" w:default="1" w:styleId="a0">
     <w:name w:val="Default Paragraph Font"/>
